--- a/Правовые основы градостроительства/Потребности производств и ресурсный потенциал территории.docx
+++ b/Правовые основы градостроительства/Потребности производств и ресурсный потенциал территории.docx
@@ -149,7 +149,20 @@
       </w:r>
       <w:r>
         <w:tab/>
-        <w:t>_____________</w:t>
+      </w:r>
+      <w:proofErr w:type="gramStart"/>
+      <w:r>
+        <w:tab/>
+      </w:r>
+      <w:r>
+        <w:t xml:space="preserve">  </w:t>
+      </w:r>
+      <w:r>
+        <w:t>_</w:t>
+      </w:r>
+      <w:proofErr w:type="gramEnd"/>
+      <w:r>
+        <w:t>____________</w:t>
       </w:r>
       <w:r>
         <w:tab/>
@@ -215,6 +228,17 @@
       </w:r>
       <w:r>
         <w:tab/>
+      </w:r>
+      <w:r>
+        <w:rPr>
+          <w:lang w:val="en-US"/>
+        </w:rPr>
+        <w:t xml:space="preserve">          </w:t>
+      </w:r>
+      <w:r>
+        <w:tab/>
+      </w:r>
+      <w:r>
         <w:t>_</w:t>
       </w:r>
       <w:r>
@@ -1008,15 +1032,6 @@
     <w:p>
       <w:pPr>
         <w:pStyle w:val="Defaulttext"/>
-        <w:jc w:val="center"/>
-        <w:rPr>
-          <w:rFonts w:eastAsiaTheme="minorEastAsia"/>
-        </w:rPr>
-      </w:pPr>
-    </w:p>
-    <w:p>
-      <w:pPr>
-        <w:pStyle w:val="Defaulttext"/>
         <w:ind w:firstLine="0"/>
         <w:jc w:val="center"/>
         <w:rPr>
@@ -1026,13 +1041,12 @@
       <w:r>
         <w:rPr>
           <w:rFonts w:eastAsiaTheme="minorEastAsia"/>
-          <w:noProof/>
-          <w:lang w:eastAsia="ru-RU"/>
-        </w:rPr>
+        </w:rPr>
+        <w:lastRenderedPageBreak/>
         <w:drawing>
-          <wp:inline distT="0" distB="0" distL="0" distR="0" wp14:anchorId="51CC46B7" wp14:editId="35E4C2D3">
-            <wp:extent cx="3697200" cy="3600000"/>
-            <wp:effectExtent l="0" t="0" r="0" b="635"/>
+          <wp:inline distT="0" distB="0" distL="0" distR="0" wp14:anchorId="1B89370E" wp14:editId="043836CA">
+            <wp:extent cx="4420217" cy="2543530"/>
+            <wp:effectExtent l="0" t="0" r="0" b="9525"/>
             <wp:docPr id="1" name="Рисунок 1"/>
             <wp:cNvGraphicFramePr>
               <a:graphicFrameLocks xmlns:a="http://schemas.openxmlformats.org/drawingml/2006/main" noChangeAspect="1"/>
@@ -1053,7 +1067,7 @@
                   <pic:spPr>
                     <a:xfrm>
                       <a:off x="0" y="0"/>
-                      <a:ext cx="3697200" cy="3600000"/>
+                      <a:ext cx="4420217" cy="2543530"/>
                     </a:xfrm>
                     <a:prstGeom prst="rect">
                       <a:avLst/>
@@ -1081,6 +1095,15 @@
         </w:rPr>
         <w:t>Рис. 1. Графическое решение оптимального соотношения отраслевого баланса производств при заданном ресурсе воды /а/</w:t>
       </w:r>
+    </w:p>
+    <w:p>
+      <w:pPr>
+        <w:pStyle w:val="Defaulttext"/>
+        <w:ind w:firstLine="0"/>
+        <w:rPr>
+          <w:rFonts w:eastAsiaTheme="minorEastAsia"/>
+        </w:rPr>
+      </w:pPr>
     </w:p>
     <w:p>
       <w:pPr>
@@ -1259,14 +1282,6 @@
     <w:p>
       <w:pPr>
         <w:pStyle w:val="Defaulttext"/>
-        <w:rPr>
-          <w:rFonts w:eastAsiaTheme="minorEastAsia"/>
-        </w:rPr>
-      </w:pPr>
-    </w:p>
-    <w:p>
-      <w:pPr>
-        <w:pStyle w:val="Defaulttext"/>
         <w:ind w:firstLine="0"/>
         <w:jc w:val="center"/>
         <w:rPr>
@@ -1276,15 +1291,12 @@
       <w:r>
         <w:rPr>
           <w:rFonts w:eastAsiaTheme="minorEastAsia"/>
-          <w:noProof/>
-          <w:lang w:eastAsia="ru-RU"/>
-        </w:rPr>
-        <w:lastRenderedPageBreak/>
+        </w:rPr>
         <w:drawing>
-          <wp:inline distT="0" distB="0" distL="0" distR="0" wp14:anchorId="2472553A" wp14:editId="13FC52BA">
-            <wp:extent cx="3686400" cy="3600000"/>
-            <wp:effectExtent l="0" t="0" r="9525" b="635"/>
-            <wp:docPr id="3" name="Рисунок 3"/>
+          <wp:inline distT="0" distB="0" distL="0" distR="0" wp14:anchorId="46FBFEE5" wp14:editId="70EE047A">
+            <wp:extent cx="4353533" cy="2667372"/>
+            <wp:effectExtent l="0" t="0" r="9525" b="0"/>
+            <wp:docPr id="8" name="Рисунок 8"/>
             <wp:cNvGraphicFramePr>
               <a:graphicFrameLocks xmlns:a="http://schemas.openxmlformats.org/drawingml/2006/main" noChangeAspect="1"/>
             </wp:cNvGraphicFramePr>
@@ -1304,7 +1316,7 @@
                   <pic:spPr>
                     <a:xfrm>
                       <a:off x="0" y="0"/>
-                      <a:ext cx="3686400" cy="3600000"/>
+                      <a:ext cx="4353533" cy="2667372"/>
                     </a:xfrm>
                     <a:prstGeom prst="rect">
                       <a:avLst/>
@@ -1322,21 +1334,33 @@
         <w:pStyle w:val="Defaulttext"/>
         <w:jc w:val="center"/>
         <w:rPr>
+          <w:sz w:val="24"/>
+        </w:rPr>
+      </w:pPr>
+      <w:r>
+        <w:rPr>
+          <w:sz w:val="24"/>
+        </w:rPr>
+        <w:t>Рис. 2 Графическое решение оптимального соотношения отраслевого баланса производств при заданном ресурсе земли /б/</w:t>
+      </w:r>
+    </w:p>
+    <w:p>
+      <w:pPr>
+        <w:pStyle w:val="Defaulttext"/>
+        <w:jc w:val="center"/>
+        <w:rPr>
+          <w:sz w:val="24"/>
+        </w:rPr>
+      </w:pPr>
+    </w:p>
+    <w:p>
+      <w:pPr>
+        <w:pStyle w:val="Defaulttext"/>
+        <w:jc w:val="center"/>
+        <w:rPr>
           <w:rFonts w:eastAsiaTheme="minorEastAsia"/>
           <w:sz w:val="24"/>
         </w:rPr>
-      </w:pPr>
-      <w:r>
-        <w:rPr>
-          <w:sz w:val="24"/>
-        </w:rPr>
-        <w:t>Рис. 2 Графическое решение оптимального соотношения отраслевого баланса производств при заданном ресурсе земли /б/</w:t>
-      </w:r>
-    </w:p>
-    <w:p>
-      <w:pPr>
-        <w:pStyle w:val="Defaulttext"/>
-        <w:ind w:firstLine="0"/>
       </w:pPr>
     </w:p>
     <w:p>
@@ -1500,15 +1524,6 @@
     <w:p>
       <w:pPr>
         <w:pStyle w:val="Defaulttext"/>
-        <w:jc w:val="center"/>
-        <w:rPr>
-          <w:rFonts w:eastAsiaTheme="minorEastAsia"/>
-        </w:rPr>
-      </w:pPr>
-    </w:p>
-    <w:p>
-      <w:pPr>
-        <w:pStyle w:val="Defaulttext"/>
         <w:ind w:firstLine="0"/>
         <w:jc w:val="center"/>
         <w:rPr>
@@ -1518,15 +1533,12 @@
       <w:r>
         <w:rPr>
           <w:rFonts w:eastAsiaTheme="minorEastAsia"/>
-          <w:noProof/>
-          <w:lang w:eastAsia="ru-RU"/>
-        </w:rPr>
-        <w:lastRenderedPageBreak/>
+        </w:rPr>
         <w:drawing>
-          <wp:inline distT="0" distB="0" distL="0" distR="0" wp14:anchorId="429BA9A5" wp14:editId="0169C08E">
-            <wp:extent cx="3654000" cy="3600000"/>
-            <wp:effectExtent l="0" t="0" r="3810" b="635"/>
-            <wp:docPr id="4" name="Рисунок 4"/>
+          <wp:inline distT="0" distB="0" distL="0" distR="0" wp14:anchorId="6A4587A0" wp14:editId="73509466">
+            <wp:extent cx="4363059" cy="2667372"/>
+            <wp:effectExtent l="0" t="0" r="0" b="0"/>
+            <wp:docPr id="9" name="Рисунок 9"/>
             <wp:cNvGraphicFramePr>
               <a:graphicFrameLocks xmlns:a="http://schemas.openxmlformats.org/drawingml/2006/main" noChangeAspect="1"/>
             </wp:cNvGraphicFramePr>
@@ -1546,7 +1558,7 @@
                   <pic:spPr>
                     <a:xfrm>
                       <a:off x="0" y="0"/>
-                      <a:ext cx="3654000" cy="3600000"/>
+                      <a:ext cx="4363059" cy="2667372"/>
                     </a:xfrm>
                     <a:prstGeom prst="rect">
                       <a:avLst/>
@@ -1592,6 +1604,15 @@
         </w:rPr>
         <w:t xml:space="preserve"> /в/</w:t>
       </w:r>
+    </w:p>
+    <w:p>
+      <w:pPr>
+        <w:pStyle w:val="Defaulttext"/>
+        <w:ind w:firstLine="0"/>
+        <w:rPr>
+          <w:rFonts w:eastAsiaTheme="minorEastAsia"/>
+        </w:rPr>
+      </w:pPr>
     </w:p>
     <w:p>
       <w:pPr>
@@ -1763,15 +1784,6 @@
     <w:p>
       <w:pPr>
         <w:pStyle w:val="Defaulttext"/>
-        <w:jc w:val="center"/>
-        <w:rPr>
-          <w:rFonts w:eastAsiaTheme="minorEastAsia"/>
-        </w:rPr>
-      </w:pPr>
-    </w:p>
-    <w:p>
-      <w:pPr>
-        <w:pStyle w:val="Defaulttext"/>
         <w:ind w:firstLine="0"/>
         <w:jc w:val="center"/>
         <w:rPr>
@@ -1781,15 +1793,13 @@
       <w:r>
         <w:rPr>
           <w:rFonts w:eastAsiaTheme="minorEastAsia"/>
-          <w:noProof/>
-          <w:lang w:eastAsia="ru-RU"/>
         </w:rPr>
         <w:lastRenderedPageBreak/>
         <w:drawing>
-          <wp:inline distT="0" distB="0" distL="0" distR="0" wp14:anchorId="5C7C2903" wp14:editId="4A3324EC">
-            <wp:extent cx="3672000" cy="3600000"/>
-            <wp:effectExtent l="0" t="0" r="5080" b="635"/>
-            <wp:docPr id="5" name="Рисунок 5"/>
+          <wp:inline distT="0" distB="0" distL="0" distR="0" wp14:anchorId="7456F2F5" wp14:editId="3CAF71D3">
+            <wp:extent cx="4334480" cy="2686425"/>
+            <wp:effectExtent l="0" t="0" r="9525" b="0"/>
+            <wp:docPr id="10" name="Рисунок 10"/>
             <wp:cNvGraphicFramePr>
               <a:graphicFrameLocks xmlns:a="http://schemas.openxmlformats.org/drawingml/2006/main" noChangeAspect="1"/>
             </wp:cNvGraphicFramePr>
@@ -1809,7 +1819,7 @@
                   <pic:spPr>
                     <a:xfrm>
                       <a:off x="0" y="0"/>
-                      <a:ext cx="3672000" cy="3600000"/>
+                      <a:ext cx="4334480" cy="2686425"/>
                     </a:xfrm>
                     <a:prstGeom prst="rect">
                       <a:avLst/>
@@ -2007,24 +2017,14 @@
     <w:p>
       <w:pPr>
         <w:pStyle w:val="Defaulttext"/>
-      </w:pPr>
-    </w:p>
-    <w:p>
-      <w:pPr>
-        <w:pStyle w:val="Defaulttext"/>
         <w:jc w:val="center"/>
       </w:pPr>
       <w:r>
-        <w:rPr>
-          <w:noProof/>
-          <w:lang w:eastAsia="ru-RU"/>
-        </w:rPr>
-        <w:lastRenderedPageBreak/>
         <w:drawing>
-          <wp:inline distT="0" distB="0" distL="0" distR="0" wp14:anchorId="4B382425" wp14:editId="03134EEF">
-            <wp:extent cx="3704400" cy="3600000"/>
-            <wp:effectExtent l="0" t="0" r="0" b="635"/>
-            <wp:docPr id="6" name="Рисунок 6"/>
+          <wp:inline distT="0" distB="0" distL="0" distR="0" wp14:anchorId="413A919B" wp14:editId="74A7E28E">
+            <wp:extent cx="4648200" cy="2859475"/>
+            <wp:effectExtent l="0" t="0" r="0" b="0"/>
+            <wp:docPr id="11" name="Рисунок 11"/>
             <wp:cNvGraphicFramePr>
               <a:graphicFrameLocks xmlns:a="http://schemas.openxmlformats.org/drawingml/2006/main" noChangeAspect="1"/>
             </wp:cNvGraphicFramePr>
@@ -2044,7 +2044,7 @@
                   <pic:spPr>
                     <a:xfrm>
                       <a:off x="0" y="0"/>
-                      <a:ext cx="3704400" cy="3600000"/>
+                      <a:ext cx="4707114" cy="2895718"/>
                     </a:xfrm>
                     <a:prstGeom prst="rect">
                       <a:avLst/>
@@ -2180,12 +2180,11 @@
         <w:jc w:val="center"/>
       </w:pPr>
       <w:r>
-        <w:lastRenderedPageBreak/>
         <w:drawing>
-          <wp:inline distT="0" distB="0" distL="0" distR="0" wp14:anchorId="7E1EA22F" wp14:editId="6BB171A9">
-            <wp:extent cx="5010849" cy="2991267"/>
-            <wp:effectExtent l="0" t="0" r="0" b="0"/>
-            <wp:docPr id="2" name="Рисунок 2"/>
+          <wp:inline distT="0" distB="0" distL="0" distR="0" wp14:anchorId="5B2631DE" wp14:editId="29E4B963">
+            <wp:extent cx="5058371" cy="2790825"/>
+            <wp:effectExtent l="0" t="0" r="9525" b="0"/>
+            <wp:docPr id="7" name="Рисунок 7"/>
             <wp:cNvGraphicFramePr>
               <a:graphicFrameLocks xmlns:a="http://schemas.openxmlformats.org/drawingml/2006/main" noChangeAspect="1"/>
             </wp:cNvGraphicFramePr>
@@ -2205,7 +2204,7 @@
                   <pic:spPr>
                     <a:xfrm>
                       <a:off x="0" y="0"/>
-                      <a:ext cx="5010849" cy="2991267"/>
+                      <a:ext cx="5071325" cy="2797972"/>
                     </a:xfrm>
                     <a:prstGeom prst="rect">
                       <a:avLst/>
@@ -2223,6 +2222,45 @@
         <w:pStyle w:val="Defaulttext"/>
         <w:jc w:val="center"/>
       </w:pPr>
+      <w:r>
+        <w:rPr>
+          <w:sz w:val="24"/>
+        </w:rPr>
+        <w:t>Рис. 6</w:t>
+      </w:r>
+      <w:r>
+        <w:rPr>
+          <w:sz w:val="24"/>
+        </w:rPr>
+        <w:t xml:space="preserve"> -</w:t>
+      </w:r>
+      <w:r>
+        <w:rPr>
+          <w:sz w:val="24"/>
+        </w:rPr>
+        <w:t xml:space="preserve"> </w:t>
+      </w:r>
+      <w:r>
+        <w:rPr>
+          <w:sz w:val="24"/>
+          <w:szCs w:val="24"/>
+        </w:rPr>
+        <w:t>Графическое решение оптимального</w:t>
+      </w:r>
+      <w:r>
+        <w:rPr>
+          <w:sz w:val="24"/>
+          <w:szCs w:val="24"/>
+        </w:rPr>
+        <w:t xml:space="preserve"> </w:t>
+      </w:r>
+      <w:r>
+        <w:rPr>
+          <w:sz w:val="24"/>
+          <w:szCs w:val="24"/>
+        </w:rPr>
+        <w:t>соотношения производств I и II</w:t>
+      </w:r>
     </w:p>
     <w:p>
       <w:pPr>
@@ -2243,18 +2281,110 @@
         <w:pStyle w:val="Defaulttext"/>
       </w:pPr>
       <w:r>
-        <w:t>Диагональ представляет собой лин</w:t>
-      </w:r>
+        <w:t>Диагональ представляет собой линию одинаковой эффективности соотношения рассматриваемых видов производств.</w:t>
+      </w:r>
+    </w:p>
+    <w:p>
+      <w:pPr>
+        <w:pStyle w:val="Defaulttext"/>
+      </w:pPr>
+      <w:r>
+        <w:lastRenderedPageBreak/>
+        <w:drawing>
+          <wp:inline distT="0" distB="0" distL="0" distR="0" wp14:anchorId="4DA61A5D" wp14:editId="60A5B424">
+            <wp:extent cx="5058217" cy="2828925"/>
+            <wp:effectExtent l="0" t="0" r="9525" b="0"/>
+            <wp:docPr id="13" name="Рисунок 13"/>
+            <wp:cNvGraphicFramePr>
+              <a:graphicFrameLocks xmlns:a="http://schemas.openxmlformats.org/drawingml/2006/main" noChangeAspect="1"/>
+            </wp:cNvGraphicFramePr>
+            <a:graphic xmlns:a="http://schemas.openxmlformats.org/drawingml/2006/main">
+              <a:graphicData uri="http://schemas.openxmlformats.org/drawingml/2006/picture">
+                <pic:pic xmlns:pic="http://schemas.openxmlformats.org/drawingml/2006/picture">
+                  <pic:nvPicPr>
+                    <pic:cNvPr id="1" name=""/>
+                    <pic:cNvPicPr/>
+                  </pic:nvPicPr>
+                  <pic:blipFill>
+                    <a:blip r:embed="rId12"/>
+                    <a:stretch>
+                      <a:fillRect/>
+                    </a:stretch>
+                  </pic:blipFill>
+                  <pic:spPr>
+                    <a:xfrm>
+                      <a:off x="0" y="0"/>
+                      <a:ext cx="5078847" cy="2840463"/>
+                    </a:xfrm>
+                    <a:prstGeom prst="rect">
+                      <a:avLst/>
+                    </a:prstGeom>
+                  </pic:spPr>
+                </pic:pic>
+              </a:graphicData>
+            </a:graphic>
+          </wp:inline>
+        </w:drawing>
+      </w:r>
+    </w:p>
+    <w:p>
+      <w:pPr>
+        <w:pStyle w:val="Defaulttext"/>
+        <w:jc w:val="center"/>
+      </w:pPr>
+      <w:r>
+        <w:rPr>
+          <w:sz w:val="24"/>
+        </w:rPr>
+        <w:t>Рис. 7</w:t>
+      </w:r>
+      <w:r>
+        <w:rPr>
+          <w:sz w:val="24"/>
+        </w:rPr>
+        <w:t xml:space="preserve"> </w:t>
+      </w:r>
+      <w:r>
+        <w:rPr>
+          <w:sz w:val="24"/>
+        </w:rPr>
+        <w:t>-</w:t>
+      </w:r>
+      <w:r>
+        <w:rPr>
+          <w:sz w:val="24"/>
+        </w:rPr>
+        <w:t xml:space="preserve"> </w:t>
+      </w:r>
+      <w:r>
+        <w:rPr>
+          <w:sz w:val="24"/>
+          <w:szCs w:val="24"/>
+        </w:rPr>
+        <w:t>Численное определение оптимального</w:t>
+      </w:r>
+      <w:r>
+        <w:rPr>
+          <w:sz w:val="24"/>
+          <w:szCs w:val="24"/>
+        </w:rPr>
+        <w:t xml:space="preserve"> соотношения производств I и II </w:t>
+      </w:r>
+      <w:r>
+        <w:rPr>
+          <w:sz w:val="24"/>
+          <w:szCs w:val="24"/>
+        </w:rPr>
+        <w:t>графическим способом.</w:t>
+      </w:r>
+    </w:p>
+    <w:p>
+      <w:pPr>
+        <w:pStyle w:val="Defaulttext"/>
+        <w:ind w:firstLine="0"/>
+      </w:pPr>
       <w:bookmarkStart w:id="0" w:name="_GoBack"/>
       <w:bookmarkEnd w:id="0"/>
-      <w:r>
-        <w:t>ию одинаковой эффективности соотношения рассматриваемых видов производств.</w:t>
-      </w:r>
-    </w:p>
-    <w:p>
-      <w:pPr>
-        <w:pStyle w:val="Defaulttext"/>
-      </w:pPr>
     </w:p>
     <w:p>
       <w:pPr>
@@ -2269,22 +2399,16 @@
       </w:r>
       <w:proofErr w:type="gramEnd"/>
       <w:r>
-        <w:t xml:space="preserve"> – </w:t>
-      </w:r>
-      <w:r>
-        <w:rPr>
-          <w:lang w:val="en-US"/>
-        </w:rPr>
-        <w:t>Y</w:t>
+        <w:t xml:space="preserve"> –</w:t>
+      </w:r>
+      <w:r>
+        <w:t xml:space="preserve"> 4</w:t>
       </w:r>
       <w:r>
         <w:t xml:space="preserve"> на оси ординат и </w:t>
       </w:r>
       <w:r>
-        <w:rPr>
-          <w:lang w:val="en-US"/>
-        </w:rPr>
-        <w:t>X</w:t>
+        <w:t>8</w:t>
       </w:r>
       <w:r>
         <w:t xml:space="preserve"> на оси абсцисс.</w:t>
@@ -2295,7 +2419,25 @@
         <w:pStyle w:val="Defaulttext"/>
       </w:pPr>
       <w:r>
-        <w:t>Отсюда - самым эффективным сочетанием видов производств I и II будет 4,4 условных единиц (или 46%) для производства I и 5,2 единицы (54%) для производства I</w:t>
+        <w:t xml:space="preserve">Отсюда - самым эффективным сочетанием видов производств I и II будет </w:t>
+      </w:r>
+      <w:r>
+        <w:t>4</w:t>
+      </w:r>
+      <w:r>
+        <w:t xml:space="preserve"> условны</w:t>
+      </w:r>
+      <w:r>
+        <w:t>х единиц (или 33</w:t>
+      </w:r>
+      <w:r>
+        <w:t xml:space="preserve">%) для производства I и </w:t>
+      </w:r>
+      <w:r>
+        <w:t>8 единицы (67</w:t>
+      </w:r>
+      <w:r>
+        <w:t>%) для производства I</w:t>
       </w:r>
       <w:r>
         <w:rPr>
@@ -4224,7 +4366,7 @@
 </file>
 
 <file path=customXml/itemProps1.xml><?xml version="1.0" encoding="utf-8"?>
-<ds:datastoreItem xmlns:ds="http://schemas.openxmlformats.org/officeDocument/2006/customXml" ds:itemID="{5A7DEED6-1F80-4984-A1BC-6CE9CF4FEE2D}">
+<ds:datastoreItem xmlns:ds="http://schemas.openxmlformats.org/officeDocument/2006/customXml" ds:itemID="{A5C48944-2E82-4982-8DCF-512AF37C6981}">
   <ds:schemaRefs>
     <ds:schemaRef ds:uri="http://schemas.openxmlformats.org/officeDocument/2006/bibliography"/>
   </ds:schemaRefs>
